--- a/数据库/MySQL和Hive语句总结.docx
+++ b/数据库/MySQL和Hive语句总结.docx
@@ -144,7 +144,7 @@
               <w:wordWrap w:val="0"/>
               <w:spacing w:before="225" w:after="225" w:line="300" w:lineRule="atLeast"/>
               <w:rPr>
-                <w:rFonts w:ascii="Consolas" w:hAnsi="Consolas" w:hint="eastAsia"/>
+                <w:rFonts w:ascii="Consolas" w:hAnsi="Consolas"/>
                 <w:color w:val="333333"/>
                 <w:sz w:val="18"/>
                 <w:szCs w:val="18"/>
@@ -205,9 +205,6 @@
               </w:pBdr>
               <w:topLinePunct/>
               <w:adjustRightInd w:val="0"/>
-              <w:rPr>
-                <w:rFonts w:hint="eastAsia"/>
-              </w:rPr>
             </w:pPr>
             <w:r>
               <w:rPr>
@@ -239,9 +236,6 @@
           <w:p>
             <w:pPr>
               <w:jc w:val="left"/>
-              <w:rPr>
-                <w:rFonts w:hint="eastAsia"/>
-              </w:rPr>
             </w:pPr>
             <w:r>
               <w:rPr>
@@ -269,7 +263,7 @@
               <w:wordWrap w:val="0"/>
               <w:spacing w:line="300" w:lineRule="atLeast"/>
               <w:rPr>
-                <w:rFonts w:ascii="Consolas" w:hAnsi="Consolas" w:hint="eastAsia"/>
+                <w:rFonts w:ascii="Consolas" w:hAnsi="Consolas"/>
                 <w:color w:val="333333"/>
                 <w:sz w:val="18"/>
                 <w:szCs w:val="18"/>
@@ -367,9 +361,6 @@
           <w:p>
             <w:pPr>
               <w:jc w:val="left"/>
-              <w:rPr>
-                <w:rFonts w:hint="eastAsia"/>
-              </w:rPr>
             </w:pPr>
             <w:r>
               <w:rPr>
@@ -428,7 +419,7 @@
               <w:wordWrap w:val="0"/>
               <w:spacing w:line="300" w:lineRule="atLeast"/>
               <w:rPr>
-                <w:rFonts w:ascii="Consolas" w:hAnsi="Consolas" w:hint="eastAsia"/>
+                <w:rFonts w:ascii="Consolas" w:hAnsi="Consolas"/>
                 <w:color w:val="333333"/>
                 <w:sz w:val="18"/>
                 <w:szCs w:val="18"/>
@@ -443,29 +434,7 @@
                 <w:szCs w:val="18"/>
                 <w:bdr w:val="none" w:sz="0" w:space="0" w:color="auto" w:frame="1"/>
               </w:rPr>
-              <w:t>show</w:t>
-            </w:r>
-            <w:r>
-              <w:rPr>
-                <w:rStyle w:val="pln"/>
-                <w:rFonts w:ascii="Consolas" w:hAnsi="Consolas"/>
-                <w:color w:val="000000"/>
-                <w:sz w:val="18"/>
-                <w:szCs w:val="18"/>
-                <w:bdr w:val="none" w:sz="0" w:space="0" w:color="auto" w:frame="1"/>
-              </w:rPr>
-              <w:t xml:space="preserve"> database</w:t>
-            </w:r>
-            <w:r>
-              <w:rPr>
-                <w:rStyle w:val="pln"/>
-                <w:rFonts w:ascii="Consolas" w:hAnsi="Consolas"/>
-                <w:color w:val="000000"/>
-                <w:sz w:val="18"/>
-                <w:szCs w:val="18"/>
-                <w:bdr w:val="none" w:sz="0" w:space="0" w:color="auto" w:frame="1"/>
-              </w:rPr>
-              <w:t>s</w:t>
+              <w:t>show databases</w:t>
             </w:r>
             <w:r>
               <w:rPr>
@@ -488,9 +457,6 @@
           <w:p>
             <w:pPr>
               <w:pStyle w:val="a4"/>
-              <w:rPr>
-                <w:rFonts w:hint="eastAsia"/>
-              </w:rPr>
             </w:pPr>
             <w:r>
               <w:rPr>
@@ -1117,7 +1083,7 @@
               <w:spacing w:line="300" w:lineRule="atLeast"/>
               <w:jc w:val="left"/>
               <w:rPr>
-                <w:rFonts w:ascii="Consolas" w:eastAsia="宋体" w:hAnsi="Consolas" w:cs="宋体" w:hint="eastAsia"/>
+                <w:rFonts w:ascii="Consolas" w:eastAsia="宋体" w:hAnsi="Consolas" w:cs="宋体"/>
                 <w:color w:val="333333"/>
                 <w:kern w:val="0"/>
                 <w:sz w:val="18"/>
@@ -1231,9 +1197,6 @@
               </w:pBdr>
               <w:topLinePunct/>
               <w:adjustRightInd w:val="0"/>
-              <w:rPr>
-                <w:rFonts w:hint="eastAsia"/>
-              </w:rPr>
             </w:pPr>
             <w:r>
               <w:rPr>
@@ -1253,9 +1216,6 @@
               </w:pBdr>
               <w:topLinePunct/>
               <w:adjustRightInd w:val="0"/>
-              <w:rPr>
-                <w:rFonts w:hint="eastAsia"/>
-              </w:rPr>
             </w:pPr>
             <w:r>
               <w:rPr>
@@ -1275,9 +1235,6 @@
               </w:pBdr>
               <w:topLinePunct/>
               <w:adjustRightInd w:val="0"/>
-              <w:rPr>
-                <w:rFonts w:hint="eastAsia"/>
-              </w:rPr>
             </w:pPr>
             <w:r>
               <w:rPr>
@@ -1297,15 +1254,12 @@
               </w:pBdr>
               <w:topLinePunct/>
               <w:adjustRightInd w:val="0"/>
+            </w:pPr>
+            <w:r>
               <w:rPr>
                 <w:rFonts w:hint="eastAsia"/>
               </w:rPr>
-            </w:pPr>
-            <w:r>
-              <w:rPr>
-                <w:rFonts w:hint="eastAsia"/>
-              </w:rPr>
-              <w:t>row format delimited fields terminated by '\t'</w:t>
+              <w:t xml:space="preserve">row format delimited </w:t>
             </w:r>
           </w:p>
           <w:p>
@@ -1319,15 +1273,14 @@
               </w:pBdr>
               <w:topLinePunct/>
               <w:adjustRightInd w:val="0"/>
+            </w:pPr>
+            <w:bookmarkStart w:id="0" w:name="_GoBack"/>
+            <w:bookmarkEnd w:id="0"/>
+            <w:r>
               <w:rPr>
                 <w:rFonts w:hint="eastAsia"/>
               </w:rPr>
-            </w:pPr>
-            <w:r>
-              <w:rPr>
-                <w:rFonts w:hint="eastAsia"/>
-              </w:rPr>
-              <w:t>stored as textfile</w:t>
+              <w:t>fields terminated by '\t'</w:t>
             </w:r>
           </w:p>
           <w:p>
@@ -1341,9 +1294,25 @@
               </w:pBdr>
               <w:topLinePunct/>
               <w:adjustRightInd w:val="0"/>
+            </w:pPr>
+            <w:r>
               <w:rPr>
                 <w:rFonts w:hint="eastAsia"/>
               </w:rPr>
+              <w:t>stored as textfile</w:t>
+            </w:r>
+          </w:p>
+          <w:p>
+            <w:pPr>
+              <w:pStyle w:val="a4"/>
+              <w:pBdr>
+                <w:top w:val="none" w:sz="0" w:space="1" w:color="auto"/>
+                <w:left w:val="none" w:sz="0" w:space="4" w:color="auto"/>
+                <w:bottom w:val="none" w:sz="0" w:space="1" w:color="auto"/>
+                <w:right w:val="none" w:sz="0" w:space="4" w:color="auto"/>
+              </w:pBdr>
+              <w:topLinePunct/>
+              <w:adjustRightInd w:val="0"/>
             </w:pPr>
             <w:r>
               <w:rPr>
@@ -1402,7 +1371,7 @@
               <w:wordWrap w:val="0"/>
               <w:spacing w:before="225" w:after="225" w:line="300" w:lineRule="atLeast"/>
               <w:rPr>
-                <w:rFonts w:ascii="Consolas" w:hAnsi="Consolas" w:hint="eastAsia"/>
+                <w:rFonts w:ascii="Consolas" w:hAnsi="Consolas"/>
                 <w:color w:val="333333"/>
                 <w:sz w:val="18"/>
                 <w:szCs w:val="18"/>
@@ -1559,18 +1528,7 @@
                       <w:szCs w:val="18"/>
                       <w:bdr w:val="none" w:sz="0" w:space="0" w:color="auto" w:frame="1"/>
                     </w:rPr>
-                    <w:t>oob</w:t>
-                  </w:r>
-                  <w:r>
-                    <w:rPr>
-                      <w:rStyle w:val="pln"/>
-                      <w:rFonts w:ascii="Consolas" w:hAnsi="Consolas"/>
-                      <w:color w:val="000000"/>
-                      <w:sz w:val="18"/>
-                      <w:szCs w:val="18"/>
-                      <w:bdr w:val="none" w:sz="0" w:space="0" w:color="auto" w:frame="1"/>
-                    </w:rPr>
-                    <w:t>_tbl ADD i INT</w:t>
+                    <w:t>oob_tbl ADD i INT</w:t>
                   </w:r>
                   <w:r>
                     <w:rPr>
@@ -1638,29 +1596,7 @@
                       <w:szCs w:val="18"/>
                       <w:bdr w:val="none" w:sz="0" w:space="0" w:color="auto" w:frame="1"/>
                     </w:rPr>
-                    <w:t xml:space="preserve">ALTER TABLE </w:t>
-                  </w:r>
-                  <w:r>
-                    <w:rPr>
-                      <w:rStyle w:val="pln"/>
-                      <w:rFonts w:ascii="Consolas" w:hAnsi="Consolas"/>
-                      <w:color w:val="000000"/>
-                      <w:sz w:val="18"/>
-                      <w:szCs w:val="18"/>
-                      <w:bdr w:val="none" w:sz="0" w:space="0" w:color="auto" w:frame="1"/>
-                    </w:rPr>
-                    <w:t>runoob</w:t>
-                  </w:r>
-                  <w:r>
-                    <w:rPr>
-                      <w:rStyle w:val="pln"/>
-                      <w:rFonts w:ascii="Consolas" w:hAnsi="Consolas"/>
-                      <w:color w:val="000000"/>
-                      <w:sz w:val="18"/>
-                      <w:szCs w:val="18"/>
-                      <w:bdr w:val="none" w:sz="0" w:space="0" w:color="auto" w:frame="1"/>
-                    </w:rPr>
-                    <w:t>_tbl DROP i</w:t>
+                    <w:t>ALTER TABLE runoob_tbl DROP i</w:t>
                   </w:r>
                   <w:r>
                     <w:rPr>
@@ -1687,9 +1623,6 @@
                 <w:p>
                   <w:pPr>
                     <w:jc w:val="left"/>
-                    <w:rPr>
-                      <w:rFonts w:hint="eastAsia"/>
-                    </w:rPr>
                   </w:pPr>
                   <w:r>
                     <w:rPr>
@@ -1731,73 +1664,7 @@
                       <w:szCs w:val="18"/>
                       <w:bdr w:val="none" w:sz="0" w:space="0" w:color="auto" w:frame="1"/>
                     </w:rPr>
-                    <w:t>A</w:t>
-                  </w:r>
-                  <w:r>
-                    <w:rPr>
-                      <w:rStyle w:val="pln"/>
-                      <w:rFonts w:ascii="Consolas" w:hAnsi="Consolas"/>
-                      <w:color w:val="000000"/>
-                      <w:sz w:val="18"/>
-                      <w:szCs w:val="18"/>
-                      <w:bdr w:val="none" w:sz="0" w:space="0" w:color="auto" w:frame="1"/>
-                    </w:rPr>
-                    <w:t>L</w:t>
-                  </w:r>
-                  <w:r>
-                    <w:rPr>
-                      <w:rStyle w:val="pln"/>
-                      <w:rFonts w:ascii="Consolas" w:hAnsi="Consolas"/>
-                      <w:color w:val="000000"/>
-                      <w:sz w:val="18"/>
-                      <w:szCs w:val="18"/>
-                      <w:bdr w:val="none" w:sz="0" w:space="0" w:color="auto" w:frame="1"/>
-                    </w:rPr>
-                    <w:t xml:space="preserve">TER TABLE </w:t>
-                  </w:r>
-                  <w:r>
-                    <w:rPr>
-                      <w:rStyle w:val="pln"/>
-                      <w:rFonts w:ascii="Consolas" w:hAnsi="Consolas"/>
-                      <w:color w:val="000000"/>
-                      <w:sz w:val="18"/>
-                      <w:szCs w:val="18"/>
-                      <w:bdr w:val="none" w:sz="0" w:space="0" w:color="auto" w:frame="1"/>
-                    </w:rPr>
-                    <w:t>runoob</w:t>
-                  </w:r>
-                  <w:r>
-                    <w:rPr>
-                      <w:rStyle w:val="pln"/>
-                      <w:rFonts w:ascii="Consolas" w:hAnsi="Consolas"/>
-                      <w:color w:val="000000"/>
-                      <w:sz w:val="18"/>
-                      <w:szCs w:val="18"/>
-                      <w:bdr w:val="none" w:sz="0" w:space="0" w:color="auto" w:frame="1"/>
-                    </w:rPr>
-                    <w:t xml:space="preserve">_tbl MODIFY </w:t>
-                  </w:r>
-                  <w:r>
-                    <w:rPr>
-                      <w:rStyle w:val="pln"/>
-                      <w:rFonts w:ascii="Consolas" w:hAnsi="Consolas"/>
-                      <w:color w:val="000000"/>
-                      <w:sz w:val="18"/>
-                      <w:szCs w:val="18"/>
-                      <w:bdr w:val="none" w:sz="0" w:space="0" w:color="auto" w:frame="1"/>
-                    </w:rPr>
-                    <w:t>i</w:t>
-                  </w:r>
-                  <w:r>
-                    <w:rPr>
-                      <w:rStyle w:val="pln"/>
-                      <w:rFonts w:ascii="Consolas" w:hAnsi="Consolas"/>
-                      <w:color w:val="000000"/>
-                      <w:sz w:val="18"/>
-                      <w:szCs w:val="18"/>
-                      <w:bdr w:val="none" w:sz="0" w:space="0" w:color="auto" w:frame="1"/>
-                    </w:rPr>
-                    <w:t xml:space="preserve"> CHAR</w:t>
+                    <w:t>ALTER TABLE runoob_tbl MODIFY i CHAR</w:t>
                   </w:r>
                   <w:r>
                     <w:rPr>
@@ -1846,7 +1713,7 @@
                     <w:wordWrap w:val="0"/>
                     <w:spacing w:line="300" w:lineRule="atLeast"/>
                     <w:rPr>
-                      <w:rFonts w:ascii="Consolas" w:hAnsi="Consolas" w:hint="eastAsia"/>
+                      <w:rFonts w:ascii="Consolas" w:hAnsi="Consolas"/>
                       <w:color w:val="333333"/>
                       <w:sz w:val="18"/>
                       <w:szCs w:val="18"/>
@@ -1861,29 +1728,7 @@
                       <w:szCs w:val="18"/>
                       <w:bdr w:val="none" w:sz="0" w:space="0" w:color="auto" w:frame="1"/>
                     </w:rPr>
-                    <w:t xml:space="preserve">ALTER TABLE </w:t>
-                  </w:r>
-                  <w:r>
-                    <w:rPr>
-                      <w:rStyle w:val="pln"/>
-                      <w:rFonts w:ascii="Consolas" w:hAnsi="Consolas"/>
-                      <w:color w:val="000000"/>
-                      <w:sz w:val="18"/>
-                      <w:szCs w:val="18"/>
-                      <w:bdr w:val="none" w:sz="0" w:space="0" w:color="auto" w:frame="1"/>
-                    </w:rPr>
-                    <w:t>runoob</w:t>
-                  </w:r>
-                  <w:r>
-                    <w:rPr>
-                      <w:rStyle w:val="pln"/>
-                      <w:rFonts w:ascii="Consolas" w:hAnsi="Consolas"/>
-                      <w:color w:val="000000"/>
-                      <w:sz w:val="18"/>
-                      <w:szCs w:val="18"/>
-                      <w:bdr w:val="none" w:sz="0" w:space="0" w:color="auto" w:frame="1"/>
-                    </w:rPr>
-                    <w:t>_tbl CHANGE i j BIGINT</w:t>
+                    <w:t>ALTER TABLE runoob_tbl CHANGE i j BIGINT</w:t>
                   </w:r>
                   <w:r>
                     <w:rPr>
@@ -1951,19 +1796,7 @@
                     <w:rPr>
                       <w:rFonts w:hint="eastAsia"/>
                     </w:rPr>
-                    <w:t xml:space="preserve">alter table </w:t>
-                  </w:r>
-                  <w:r>
-                    <w:rPr>
-                      <w:rFonts w:hint="eastAsia"/>
-                    </w:rPr>
-                    <w:t>student</w:t>
-                  </w:r>
-                  <w:r>
-                    <w:rPr>
-                      <w:rFonts w:hint="eastAsia"/>
-                    </w:rPr>
-                    <w:t xml:space="preserve"> add columns(</w:t>
+                    <w:t>alter table student add columns(</w:t>
                   </w:r>
                   <w:r>
                     <w:t>address</w:t>
@@ -2013,9 +1846,6 @@
                 <w:p>
                   <w:pPr>
                     <w:jc w:val="left"/>
-                    <w:rPr>
-                      <w:rFonts w:hint="eastAsia"/>
-                    </w:rPr>
                   </w:pPr>
                   <w:r>
                     <w:rPr>
@@ -2125,18 +1955,7 @@
                 <w:szCs w:val="18"/>
                 <w:bdr w:val="none" w:sz="0" w:space="0" w:color="auto" w:frame="1"/>
               </w:rPr>
-              <w:t xml:space="preserve">show </w:t>
-            </w:r>
-            <w:r>
-              <w:rPr>
-                <w:rStyle w:val="pln"/>
-                <w:rFonts w:ascii="Consolas" w:hAnsi="Consolas"/>
-                <w:color w:val="000000"/>
-                <w:sz w:val="18"/>
-                <w:szCs w:val="18"/>
-                <w:bdr w:val="none" w:sz="0" w:space="0" w:color="auto" w:frame="1"/>
-              </w:rPr>
-              <w:t>tables</w:t>
+              <w:t>show tables</w:t>
             </w:r>
             <w:r>
               <w:rPr>
@@ -2161,9 +1980,6 @@
               <w:pStyle w:val="a4"/>
               <w:topLinePunct/>
               <w:adjustRightInd w:val="0"/>
-              <w:rPr>
-                <w:rFonts w:hint="eastAsia"/>
-              </w:rPr>
             </w:pPr>
             <w:r>
               <w:rPr>
@@ -2402,7 +2218,7 @@
               <w:wordWrap w:val="0"/>
               <w:spacing w:line="300" w:lineRule="atLeast"/>
               <w:rPr>
-                <w:rFonts w:ascii="Consolas" w:hAnsi="Consolas" w:hint="eastAsia"/>
+                <w:rFonts w:ascii="Consolas" w:hAnsi="Consolas"/>
                 <w:color w:val="333333"/>
                 <w:sz w:val="18"/>
                 <w:szCs w:val="18"/>
@@ -2580,9 +2396,6 @@
           <w:p>
             <w:pPr>
               <w:pStyle w:val="a4"/>
-              <w:rPr>
-                <w:rFonts w:hint="eastAsia"/>
-              </w:rPr>
             </w:pPr>
             <w:r>
               <w:rPr>
@@ -2827,9 +2640,6 @@
           <w:p>
             <w:pPr>
               <w:jc w:val="left"/>
-              <w:rPr>
-                <w:rFonts w:hint="eastAsia"/>
-              </w:rPr>
             </w:pPr>
             <w:r>
               <w:rPr>
@@ -3187,9 +2997,6 @@
           <w:p>
             <w:pPr>
               <w:pStyle w:val="a4"/>
-              <w:rPr>
-                <w:rFonts w:hint="eastAsia"/>
-              </w:rPr>
             </w:pPr>
             <w:r>
               <w:rPr>
@@ -3219,8 +3026,6 @@
       <w:pPr>
         <w:jc w:val="left"/>
       </w:pPr>
-      <w:bookmarkStart w:id="0" w:name="_GoBack"/>
-      <w:bookmarkEnd w:id="0"/>
     </w:p>
     <w:sectPr>
       <w:pgSz w:w="16838" w:h="23811" w:code="8"/>
@@ -3230,6 +3035,44 @@
     </w:sectPr>
   </w:body>
 </w:document>
+</file>
+
+<file path=word/endnotes.xml><?xml version="1.0" encoding="utf-8"?>
+<w:endnotes xmlns:wpc="http://schemas.microsoft.com/office/word/2010/wordprocessingCanvas" xmlns:cx="http://schemas.microsoft.com/office/drawing/2014/chartex" xmlns:cx1="http://schemas.microsoft.com/office/drawing/2015/9/8/chartex" xmlns:cx2="http://schemas.microsoft.com/office/drawing/2015/10/21/chartex" xmlns:cx3="http://schemas.microsoft.com/office/drawing/2016/5/9/chartex" xmlns:cx4="http://schemas.microsoft.com/office/drawing/2016/5/10/chartex" xmlns:cx5="http://schemas.microsoft.com/office/drawing/2016/5/11/chartex" xmlns:cx6="http://schemas.microsoft.com/office/drawing/2016/5/12/chartex" xmlns:cx7="http://schemas.microsoft.com/office/drawing/2016/5/13/chartex" xmlns:cx8="http://schemas.microsoft.com/office/drawing/2016/5/14/chartex" xmlns:mc="http://schemas.openxmlformats.org/markup-compatibility/2006" xmlns:aink="http://schemas.microsoft.com/office/drawing/2016/ink" xmlns:am3d="http://schemas.microsoft.com/office/drawing/2017/model3d" xmlns:o="urn:schemas-microsoft-com:office:office" xmlns:r="http://schemas.openxmlformats.org/officeDocument/2006/relationships" xmlns:m="http://schemas.openxmlformats.org/officeDocument/2006/math" xmlns:v="urn:schemas-microsoft-com:vml" xmlns:wp14="http://schemas.microsoft.com/office/word/2010/wordprocessingDrawing" xmlns:wp="http://schemas.openxmlformats.org/drawingml/2006/wordprocessingDrawing" xmlns:w10="urn:schemas-microsoft-com:office:word" xmlns:w="http://schemas.openxmlformats.org/wordprocessingml/2006/main" xmlns:w14="http://schemas.microsoft.com/office/word/2010/wordml" xmlns:w15="http://schemas.microsoft.com/office/word/2012/wordml" xmlns:w16cid="http://schemas.microsoft.com/office/word/2016/wordml/cid" xmlns:w16se="http://schemas.microsoft.com/office/word/2015/wordml/symex" xmlns:wpg="http://schemas.microsoft.com/office/word/2010/wordprocessingGroup" xmlns:wpi="http://schemas.microsoft.com/office/word/2010/wordprocessingInk" xmlns:wne="http://schemas.microsoft.com/office/word/2006/wordml" xmlns:wps="http://schemas.microsoft.com/office/word/2010/wordprocessingShape" mc:Ignorable="w14 w15 w16se w16cid wp14">
+  <w:endnote w:type="separator" w:id="-1">
+    <w:p>
+      <w:r>
+        <w:separator/>
+      </w:r>
+    </w:p>
+  </w:endnote>
+  <w:endnote w:type="continuationSeparator" w:id="0">
+    <w:p>
+      <w:r>
+        <w:continuationSeparator/>
+      </w:r>
+    </w:p>
+  </w:endnote>
+</w:endnotes>
+</file>
+
+<file path=word/footnotes.xml><?xml version="1.0" encoding="utf-8"?>
+<w:footnotes xmlns:wpc="http://schemas.microsoft.com/office/word/2010/wordprocessingCanvas" xmlns:cx="http://schemas.microsoft.com/office/drawing/2014/chartex" xmlns:cx1="http://schemas.microsoft.com/office/drawing/2015/9/8/chartex" xmlns:cx2="http://schemas.microsoft.com/office/drawing/2015/10/21/chartex" xmlns:cx3="http://schemas.microsoft.com/office/drawing/2016/5/9/chartex" xmlns:cx4="http://schemas.microsoft.com/office/drawing/2016/5/10/chartex" xmlns:cx5="http://schemas.microsoft.com/office/drawing/2016/5/11/chartex" xmlns:cx6="http://schemas.microsoft.com/office/drawing/2016/5/12/chartex" xmlns:cx7="http://schemas.microsoft.com/office/drawing/2016/5/13/chartex" xmlns:cx8="http://schemas.microsoft.com/office/drawing/2016/5/14/chartex" xmlns:mc="http://schemas.openxmlformats.org/markup-compatibility/2006" xmlns:aink="http://schemas.microsoft.com/office/drawing/2016/ink" xmlns:am3d="http://schemas.microsoft.com/office/drawing/2017/model3d" xmlns:o="urn:schemas-microsoft-com:office:office" xmlns:r="http://schemas.openxmlformats.org/officeDocument/2006/relationships" xmlns:m="http://schemas.openxmlformats.org/officeDocument/2006/math" xmlns:v="urn:schemas-microsoft-com:vml" xmlns:wp14="http://schemas.microsoft.com/office/word/2010/wordprocessingDrawing" xmlns:wp="http://schemas.openxmlformats.org/drawingml/2006/wordprocessingDrawing" xmlns:w10="urn:schemas-microsoft-com:office:word" xmlns:w="http://schemas.openxmlformats.org/wordprocessingml/2006/main" xmlns:w14="http://schemas.microsoft.com/office/word/2010/wordml" xmlns:w15="http://schemas.microsoft.com/office/word/2012/wordml" xmlns:w16cid="http://schemas.microsoft.com/office/word/2016/wordml/cid" xmlns:w16se="http://schemas.microsoft.com/office/word/2015/wordml/symex" xmlns:wpg="http://schemas.microsoft.com/office/word/2010/wordprocessingGroup" xmlns:wpi="http://schemas.microsoft.com/office/word/2010/wordprocessingInk" xmlns:wne="http://schemas.microsoft.com/office/word/2006/wordml" xmlns:wps="http://schemas.microsoft.com/office/word/2010/wordprocessingShape" mc:Ignorable="w14 w15 w16se w16cid wp14">
+  <w:footnote w:type="separator" w:id="-1">
+    <w:p>
+      <w:r>
+        <w:separator/>
+      </w:r>
+    </w:p>
+  </w:footnote>
+  <w:footnote w:type="continuationSeparator" w:id="0">
+    <w:p>
+      <w:r>
+        <w:continuationSeparator/>
+      </w:r>
+    </w:p>
+  </w:footnote>
+</w:footnotes>
 </file>
 
 <file path=word/styles.xml><?xml version="1.0" encoding="utf-8"?>
@@ -3352,6 +3195,7 @@
     <w:lsdException w:name="HTML Sample" w:semiHidden="1" w:unhideWhenUsed="1"/>
     <w:lsdException w:name="HTML Typewriter" w:semiHidden="1" w:unhideWhenUsed="1"/>
     <w:lsdException w:name="HTML Variable" w:semiHidden="1" w:unhideWhenUsed="1"/>
+    <w:lsdException w:name="Normal Table" w:semiHidden="1" w:unhideWhenUsed="1"/>
     <w:lsdException w:name="annotation subject" w:semiHidden="1" w:unhideWhenUsed="1"/>
     <w:lsdException w:name="No List" w:semiHidden="1" w:unhideWhenUsed="1"/>
     <w:lsdException w:name="Outline List 1" w:semiHidden="1" w:unhideWhenUsed="1"/>
@@ -3398,8 +3242,10 @@
     <w:lsdException w:name="Table Subtle 2" w:semiHidden="1" w:unhideWhenUsed="1"/>
     <w:lsdException w:name="Table Web 1" w:semiHidden="1" w:unhideWhenUsed="1"/>
     <w:lsdException w:name="Table Web 2" w:semiHidden="1" w:unhideWhenUsed="1"/>
+    <w:lsdException w:name="Table Web 3" w:semiHidden="1" w:unhideWhenUsed="1"/>
     <w:lsdException w:name="Balloon Text" w:semiHidden="1" w:unhideWhenUsed="1"/>
     <w:lsdException w:name="Table Grid" w:uiPriority="39"/>
+    <w:lsdException w:name="Table Theme" w:semiHidden="1" w:unhideWhenUsed="1"/>
     <w:lsdException w:name="Placeholder Text" w:semiHidden="1"/>
     <w:lsdException w:name="No Spacing" w:uiPriority="1" w:qFormat="1"/>
     <w:lsdException w:name="Light Shading" w:uiPriority="60"/>
@@ -3796,6 +3642,71 @@
     <w:name w:val="t_tag"/>
     <w:rsid w:val="00931F15"/>
   </w:style>
+  <w:style w:type="paragraph" w:styleId="a5">
+    <w:name w:val="header"/>
+    <w:basedOn w:val="a"/>
+    <w:link w:val="a6"/>
+    <w:uiPriority w:val="99"/>
+    <w:unhideWhenUsed/>
+    <w:rsid w:val="00AE2BE4"/>
+    <w:pPr>
+      <w:pBdr>
+        <w:bottom w:val="single" w:sz="6" w:space="1" w:color="auto"/>
+      </w:pBdr>
+      <w:tabs>
+        <w:tab w:val="center" w:pos="4153"/>
+        <w:tab w:val="right" w:pos="8306"/>
+      </w:tabs>
+      <w:snapToGrid w:val="0"/>
+      <w:jc w:val="center"/>
+    </w:pPr>
+    <w:rPr>
+      <w:sz w:val="18"/>
+      <w:szCs w:val="18"/>
+    </w:rPr>
+  </w:style>
+  <w:style w:type="character" w:customStyle="1" w:styleId="a6">
+    <w:name w:val="页眉 字符"/>
+    <w:basedOn w:val="a0"/>
+    <w:link w:val="a5"/>
+    <w:uiPriority w:val="99"/>
+    <w:rsid w:val="00AE2BE4"/>
+    <w:rPr>
+      <w:sz w:val="18"/>
+      <w:szCs w:val="18"/>
+    </w:rPr>
+  </w:style>
+  <w:style w:type="paragraph" w:styleId="a7">
+    <w:name w:val="footer"/>
+    <w:basedOn w:val="a"/>
+    <w:link w:val="a8"/>
+    <w:uiPriority w:val="99"/>
+    <w:unhideWhenUsed/>
+    <w:rsid w:val="00AE2BE4"/>
+    <w:pPr>
+      <w:tabs>
+        <w:tab w:val="center" w:pos="4153"/>
+        <w:tab w:val="right" w:pos="8306"/>
+      </w:tabs>
+      <w:snapToGrid w:val="0"/>
+      <w:jc w:val="left"/>
+    </w:pPr>
+    <w:rPr>
+      <w:sz w:val="18"/>
+      <w:szCs w:val="18"/>
+    </w:rPr>
+  </w:style>
+  <w:style w:type="character" w:customStyle="1" w:styleId="a8">
+    <w:name w:val="页脚 字符"/>
+    <w:basedOn w:val="a0"/>
+    <w:link w:val="a7"/>
+    <w:uiPriority w:val="99"/>
+    <w:rsid w:val="00AE2BE4"/>
+    <w:rPr>
+      <w:sz w:val="18"/>
+      <w:szCs w:val="18"/>
+    </w:rPr>
+  </w:style>
 </w:styles>
 </file>
 
